--- a/Ruby/Ruby on Rails.docx
+++ b/Ruby/Ruby on Rails.docx
@@ -2085,12 +2085,7 @@
         <w:softHyphen/>
       </w:r>
       <w:r>
-        <w:t xml:space="preserve">has_many </w:t>
-      </w:r>
-      <w:bookmarkStart w:id="0" w:name="_GoBack"/>
-      <w:bookmarkEnd w:id="0"/>
-      <w:r>
-        <w:t>and belongs_to relationships must have been set up</w:t>
+        <w:t>has_many and belongs_to relationships must have been set up</w:t>
       </w:r>
     </w:p>
     <w:p>
@@ -2134,6 +2129,274 @@
         <w:t>``` resource :item, only: [:&lt;route1&gt;, &lt;route2&gt;]```</w:t>
       </w:r>
     </w:p>
+    <w:p/>
+    <w:p>
+      <w:pPr>
+        <w:pStyle w:val="Subtitle"/>
+      </w:pPr>
+      <w:r>
+        <w:t>Secrets</w:t>
+      </w:r>
+    </w:p>
+    <w:p>
+      <w:r>
+        <w:lastRenderedPageBreak/>
+        <w:t>In applications there are various secrets and keys which are required to access resources and ensure the security of the program. Normally secrets must be passed over some form of communication since secrets cannot be checked into version control in plain text. To make this easier rails has a method of encrypting secrets so only one ‘master.key’ is required to unlock the secrets.</w:t>
+      </w:r>
+    </w:p>
+    <w:p/>
+    <w:p>
+      <w:r>
+        <w:t>The rails master key can be placed in ```config/master.key``` or stored as the RAILS_MASTER_KEY environment variable. The master key then unlocks the global ```config/credentials.yml.enc``` secrets file</w:t>
+      </w:r>
+      <w:r>
+        <w:t>. Global secrets are those which should be available to all members of a team, such as the development variables</w:t>
+      </w:r>
+      <w:r>
+        <w:t>:</w:t>
+      </w:r>
+    </w:p>
+    <w:p/>
+    <w:p>
+      <w:r>
+        <w:t xml:space="preserve">EDITOR=vim </w:t>
+      </w:r>
+      <w:r>
+        <w:t>rails credentials:edit</w:t>
+      </w:r>
+      <w:r>
+        <w:tab/>
+      </w:r>
+    </w:p>
+    <w:p>
+      <w:pPr>
+        <w:ind w:firstLine="720"/>
+      </w:pPr>
+      <w:r>
+        <w:t>db:</w:t>
+      </w:r>
+    </w:p>
+    <w:p>
+      <w:pPr>
+        <w:ind w:firstLine="720"/>
+      </w:pPr>
+      <w:r>
+        <w:t xml:space="preserve">    name: development-db</w:t>
+      </w:r>
+    </w:p>
+    <w:p/>
+    <w:p>
+      <w:r>
+        <w:t xml:space="preserve">EDITOR=vim </w:t>
+      </w:r>
+      <w:r>
+        <w:t>rails credentials:edi</w:t>
+      </w:r>
+      <w:r>
+        <w:t xml:space="preserve">t --environment </w:t>
+      </w:r>
+      <w:r>
+        <w:t>test</w:t>
+      </w:r>
+    </w:p>
+    <w:p>
+      <w:pPr>
+        <w:ind w:firstLine="720"/>
+      </w:pPr>
+      <w:r>
+        <w:t xml:space="preserve">  </w:t>
+      </w:r>
+      <w:r>
+        <w:t xml:space="preserve">  </w:t>
+      </w:r>
+      <w:r>
+        <w:t>db:</w:t>
+      </w:r>
+    </w:p>
+    <w:p>
+      <w:pPr>
+        <w:ind w:firstLine="720"/>
+      </w:pPr>
+      <w:r>
+        <w:t xml:space="preserve">   </w:t>
+      </w:r>
+      <w:r>
+        <w:t xml:space="preserve">    </w:t>
+      </w:r>
+      <w:r>
+        <w:t xml:space="preserve"> name: </w:t>
+      </w:r>
+      <w:r>
+        <w:t>test</w:t>
+      </w:r>
+      <w:r>
+        <w:t>-db</w:t>
+      </w:r>
+    </w:p>
+    <w:p>
+      <w:pPr>
+        <w:ind w:left="720"/>
+      </w:pPr>
+    </w:p>
+    <w:p>
+      <w:r>
+        <w:t xml:space="preserve">EDITOR=vim </w:t>
+      </w:r>
+      <w:r>
+        <w:t>rails credentials:edi</w:t>
+      </w:r>
+      <w:r>
+        <w:t xml:space="preserve">t --environment </w:t>
+      </w:r>
+      <w:r>
+        <w:t>production</w:t>
+      </w:r>
+    </w:p>
+    <w:p>
+      <w:pPr>
+        <w:ind w:firstLine="720"/>
+      </w:pPr>
+      <w:r>
+        <w:t xml:space="preserve">   db:</w:t>
+      </w:r>
+    </w:p>
+    <w:p>
+      <w:pPr>
+        <w:ind w:firstLine="720"/>
+      </w:pPr>
+      <w:r>
+        <w:t xml:space="preserve">        name: production-db-1241f</w:t>
+      </w:r>
+    </w:p>
+    <w:p>
+      <w:pPr>
+        <w:ind w:left="720"/>
+      </w:pPr>
+      <w:r>
+        <w:t xml:space="preserve">  </w:t>
+      </w:r>
+      <w:r>
+        <w:t xml:space="preserve">  </w:t>
+      </w:r>
+      <w:r>
+        <w:t>aws:</w:t>
+      </w:r>
+    </w:p>
+    <w:p>
+      <w:pPr>
+        <w:ind w:left="720"/>
+      </w:pPr>
+      <w:r>
+        <w:t xml:space="preserve">    </w:t>
+      </w:r>
+      <w:r>
+        <w:t xml:space="preserve">    </w:t>
+      </w:r>
+      <w:r>
+        <w:t>access_key_id: 1f3649fe-ebbd-11e9-81b4-2a2ae2dbcce4</w:t>
+      </w:r>
+    </w:p>
+    <w:p>
+      <w:pPr>
+        <w:ind w:left="720"/>
+      </w:pPr>
+      <w:r>
+        <w:t xml:space="preserve">   </w:t>
+      </w:r>
+      <w:r>
+        <w:t xml:space="preserve">    </w:t>
+      </w:r>
+      <w:r>
+        <w:t xml:space="preserve"> secret_access_key: 203060d3a5456fa6cd2da3c958001440</w:t>
+      </w:r>
+    </w:p>
+    <w:p/>
+    <w:p>
+      <w:r>
+        <w:t>The relevent s</w:t>
+      </w:r>
+      <w:r>
+        <w:t xml:space="preserve">ecrets can then be </w:t>
+      </w:r>
+      <w:r>
+        <w:t>accessed</w:t>
+      </w:r>
+      <w:r>
+        <w:t xml:space="preserve"> in the application</w:t>
+      </w:r>
+      <w:r>
+        <w:t xml:space="preserve"> </w:t>
+      </w:r>
+      <w:r>
+        <w:t>through the rails helper method</w:t>
+      </w:r>
+      <w:r>
+        <w:t>, so long as the correct environment variable has been set</w:t>
+      </w:r>
+      <w:r>
+        <w:t>:</w:t>
+      </w:r>
+    </w:p>
+    <w:p/>
+    <w:p>
+      <w:r>
+        <w:t>RAILS_ENV=development</w:t>
+      </w:r>
+    </w:p>
+    <w:p>
+      <w:r>
+        <w:tab/>
+      </w:r>
+      <w:r>
+        <w:t>Rails.application.credentials</w:t>
+      </w:r>
+      <w:r>
+        <w:t>.db[:name]</w:t>
+      </w:r>
+    </w:p>
+    <w:p>
+      <w:r>
+        <w:tab/>
+        <w:t>= &gt; development-db</w:t>
+      </w:r>
+    </w:p>
+    <w:p/>
+    <w:p>
+      <w:r>
+        <w:t>RAILS_ENV=</w:t>
+      </w:r>
+      <w:r>
+        <w:t>production</w:t>
+      </w:r>
+    </w:p>
+    <w:p>
+      <w:r>
+        <w:tab/>
+      </w:r>
+      <w:r>
+        <w:t>Rails.application.credentials</w:t>
+      </w:r>
+      <w:r>
+        <w:t>.db[:name]</w:t>
+      </w:r>
+    </w:p>
+    <w:p>
+      <w:r>
+        <w:tab/>
+        <w:t xml:space="preserve">= &gt; </w:t>
+      </w:r>
+      <w:r>
+        <w:t>production</w:t>
+      </w:r>
+      <w:r>
+        <w:t>-db</w:t>
+      </w:r>
+      <w:r>
+        <w:t>-1241f</w:t>
+      </w:r>
+    </w:p>
+    <w:p/>
+    <w:p/>
     <w:p/>
     <w:p/>
     <w:p/>
@@ -2715,6 +2978,118 @@
     </w:lvl>
   </w:abstractNum>
   <w:abstractNum w:abstractNumId="5" w15:restartNumberingAfterBreak="0">
+    <w:nsid w:val="20FC18CC"/>
+    <w:multiLevelType w:val="hybridMultilevel"/>
+    <w:tmpl w:val="BEE61600"/>
+    <w:lvl w:ilvl="0" w:tplc="86865A46">
+      <w:numFmt w:val="bullet"/>
+      <w:lvlText w:val=""/>
+      <w:lvlJc w:val="left"/>
+      <w:pPr>
+        <w:ind w:left="1080" w:hanging="360"/>
+      </w:pPr>
+      <w:rPr>
+        <w:rFonts w:ascii="Wingdings" w:eastAsiaTheme="minorHAnsi" w:hAnsi="Wingdings" w:cstheme="minorBidi" w:hint="default"/>
+      </w:rPr>
+    </w:lvl>
+    <w:lvl w:ilvl="1" w:tplc="08090003" w:tentative="1">
+      <w:start w:val="1"/>
+      <w:numFmt w:val="bullet"/>
+      <w:lvlText w:val="o"/>
+      <w:lvlJc w:val="left"/>
+      <w:pPr>
+        <w:ind w:left="1800" w:hanging="360"/>
+      </w:pPr>
+      <w:rPr>
+        <w:rFonts w:ascii="Courier New" w:hAnsi="Courier New" w:cs="Courier New" w:hint="default"/>
+      </w:rPr>
+    </w:lvl>
+    <w:lvl w:ilvl="2" w:tplc="08090005" w:tentative="1">
+      <w:start w:val="1"/>
+      <w:numFmt w:val="bullet"/>
+      <w:lvlText w:val=""/>
+      <w:lvlJc w:val="left"/>
+      <w:pPr>
+        <w:ind w:left="2520" w:hanging="360"/>
+      </w:pPr>
+      <w:rPr>
+        <w:rFonts w:ascii="Wingdings" w:hAnsi="Wingdings" w:cs="Wingdings" w:hint="default"/>
+      </w:rPr>
+    </w:lvl>
+    <w:lvl w:ilvl="3" w:tplc="08090001" w:tentative="1">
+      <w:start w:val="1"/>
+      <w:numFmt w:val="bullet"/>
+      <w:lvlText w:val=""/>
+      <w:lvlJc w:val="left"/>
+      <w:pPr>
+        <w:ind w:left="3240" w:hanging="360"/>
+      </w:pPr>
+      <w:rPr>
+        <w:rFonts w:ascii="Symbol" w:hAnsi="Symbol" w:cs="Symbol" w:hint="default"/>
+      </w:rPr>
+    </w:lvl>
+    <w:lvl w:ilvl="4" w:tplc="08090003" w:tentative="1">
+      <w:start w:val="1"/>
+      <w:numFmt w:val="bullet"/>
+      <w:lvlText w:val="o"/>
+      <w:lvlJc w:val="left"/>
+      <w:pPr>
+        <w:ind w:left="3960" w:hanging="360"/>
+      </w:pPr>
+      <w:rPr>
+        <w:rFonts w:ascii="Courier New" w:hAnsi="Courier New" w:cs="Courier New" w:hint="default"/>
+      </w:rPr>
+    </w:lvl>
+    <w:lvl w:ilvl="5" w:tplc="08090005" w:tentative="1">
+      <w:start w:val="1"/>
+      <w:numFmt w:val="bullet"/>
+      <w:lvlText w:val=""/>
+      <w:lvlJc w:val="left"/>
+      <w:pPr>
+        <w:ind w:left="4680" w:hanging="360"/>
+      </w:pPr>
+      <w:rPr>
+        <w:rFonts w:ascii="Wingdings" w:hAnsi="Wingdings" w:cs="Wingdings" w:hint="default"/>
+      </w:rPr>
+    </w:lvl>
+    <w:lvl w:ilvl="6" w:tplc="08090001" w:tentative="1">
+      <w:start w:val="1"/>
+      <w:numFmt w:val="bullet"/>
+      <w:lvlText w:val=""/>
+      <w:lvlJc w:val="left"/>
+      <w:pPr>
+        <w:ind w:left="5400" w:hanging="360"/>
+      </w:pPr>
+      <w:rPr>
+        <w:rFonts w:ascii="Symbol" w:hAnsi="Symbol" w:cs="Symbol" w:hint="default"/>
+      </w:rPr>
+    </w:lvl>
+    <w:lvl w:ilvl="7" w:tplc="08090003" w:tentative="1">
+      <w:start w:val="1"/>
+      <w:numFmt w:val="bullet"/>
+      <w:lvlText w:val="o"/>
+      <w:lvlJc w:val="left"/>
+      <w:pPr>
+        <w:ind w:left="6120" w:hanging="360"/>
+      </w:pPr>
+      <w:rPr>
+        <w:rFonts w:ascii="Courier New" w:hAnsi="Courier New" w:cs="Courier New" w:hint="default"/>
+      </w:rPr>
+    </w:lvl>
+    <w:lvl w:ilvl="8" w:tplc="08090005" w:tentative="1">
+      <w:start w:val="1"/>
+      <w:numFmt w:val="bullet"/>
+      <w:lvlText w:val=""/>
+      <w:lvlJc w:val="left"/>
+      <w:pPr>
+        <w:ind w:left="6840" w:hanging="360"/>
+      </w:pPr>
+      <w:rPr>
+        <w:rFonts w:ascii="Wingdings" w:hAnsi="Wingdings" w:cs="Wingdings" w:hint="default"/>
+      </w:rPr>
+    </w:lvl>
+  </w:abstractNum>
+  <w:abstractNum w:abstractNumId="6" w15:restartNumberingAfterBreak="0">
     <w:nsid w:val="3D912C45"/>
     <w:multiLevelType w:val="hybridMultilevel"/>
     <w:tmpl w:val="17742534"/>
@@ -2827,7 +3202,7 @@
       </w:rPr>
     </w:lvl>
   </w:abstractNum>
-  <w:abstractNum w:abstractNumId="6" w15:restartNumberingAfterBreak="0">
+  <w:abstractNum w:abstractNumId="7" w15:restartNumberingAfterBreak="0">
     <w:nsid w:val="63A33300"/>
     <w:multiLevelType w:val="hybridMultilevel"/>
     <w:tmpl w:val="8D240EB2"/>
@@ -2940,7 +3315,7 @@
       </w:rPr>
     </w:lvl>
   </w:abstractNum>
-  <w:abstractNum w:abstractNumId="7" w15:restartNumberingAfterBreak="0">
+  <w:abstractNum w:abstractNumId="8" w15:restartNumberingAfterBreak="0">
     <w:nsid w:val="7665444C"/>
     <w:multiLevelType w:val="hybridMultilevel"/>
     <w:tmpl w:val="A98E3C68"/>
@@ -3053,7 +3428,7 @@
       </w:rPr>
     </w:lvl>
   </w:abstractNum>
-  <w:abstractNum w:abstractNumId="8" w15:restartNumberingAfterBreak="0">
+  <w:abstractNum w:abstractNumId="9" w15:restartNumberingAfterBreak="0">
     <w:nsid w:val="767960FA"/>
     <w:multiLevelType w:val="hybridMultilevel"/>
     <w:tmpl w:val="4E486E52"/>
@@ -3166,7 +3541,7 @@
       </w:rPr>
     </w:lvl>
   </w:abstractNum>
-  <w:abstractNum w:abstractNumId="9" w15:restartNumberingAfterBreak="0">
+  <w:abstractNum w:abstractNumId="10" w15:restartNumberingAfterBreak="0">
     <w:nsid w:val="7D877448"/>
     <w:multiLevelType w:val="hybridMultilevel"/>
     <w:tmpl w:val="90EAE30C"/>
@@ -3279,7 +3654,7 @@
       </w:rPr>
     </w:lvl>
   </w:abstractNum>
-  <w:abstractNum w:abstractNumId="10" w15:restartNumberingAfterBreak="0">
+  <w:abstractNum w:abstractNumId="11" w15:restartNumberingAfterBreak="0">
     <w:nsid w:val="7F6E6975"/>
     <w:multiLevelType w:val="hybridMultilevel"/>
     <w:tmpl w:val="E766C8BC"/>
@@ -3396,10 +3771,10 @@
     <w:abstractNumId w:val="1"/>
   </w:num>
   <w:num w:numId="2">
-    <w:abstractNumId w:val="7"/>
+    <w:abstractNumId w:val="8"/>
   </w:num>
   <w:num w:numId="3">
-    <w:abstractNumId w:val="10"/>
+    <w:abstractNumId w:val="11"/>
   </w:num>
   <w:num w:numId="4">
     <w:abstractNumId w:val="4"/>
@@ -3408,7 +3783,7 @@
     <w:abstractNumId w:val="3"/>
   </w:num>
   <w:num w:numId="6">
-    <w:abstractNumId w:val="5"/>
+    <w:abstractNumId w:val="6"/>
   </w:num>
   <w:num w:numId="7">
     <w:abstractNumId w:val="0"/>
@@ -3417,13 +3792,16 @@
     <w:abstractNumId w:val="2"/>
   </w:num>
   <w:num w:numId="9">
+    <w:abstractNumId w:val="10"/>
+  </w:num>
+  <w:num w:numId="10">
+    <w:abstractNumId w:val="7"/>
+  </w:num>
+  <w:num w:numId="11">
     <w:abstractNumId w:val="9"/>
   </w:num>
-  <w:num w:numId="10">
-    <w:abstractNumId w:val="6"/>
-  </w:num>
-  <w:num w:numId="11">
-    <w:abstractNumId w:val="8"/>
+  <w:num w:numId="12">
+    <w:abstractNumId w:val="5"/>
   </w:num>
 </w:numbering>
 </file>

--- a/Ruby/Ruby on Rails.docx
+++ b/Ruby/Ruby on Rails.docx
@@ -2204,10 +2204,7 @@
         <w:ind w:firstLine="720"/>
       </w:pPr>
       <w:r>
-        <w:t xml:space="preserve">  </w:t>
-      </w:r>
-      <w:r>
-        <w:t xml:space="preserve">  </w:t>
+        <w:t xml:space="preserve">    </w:t>
       </w:r>
       <w:r>
         <w:t>db:</w:t>
@@ -2218,19 +2215,7 @@
         <w:ind w:firstLine="720"/>
       </w:pPr>
       <w:r>
-        <w:t xml:space="preserve">   </w:t>
-      </w:r>
-      <w:r>
-        <w:t xml:space="preserve">    </w:t>
-      </w:r>
-      <w:r>
-        <w:t xml:space="preserve"> name: </w:t>
-      </w:r>
-      <w:r>
-        <w:t>test</w:t>
-      </w:r>
-      <w:r>
-        <w:t>-db</w:t>
+        <w:t xml:space="preserve">        name: test-db</w:t>
       </w:r>
     </w:p>
     <w:p>
@@ -2246,10 +2231,7 @@
         <w:t>rails credentials:edi</w:t>
       </w:r>
       <w:r>
-        <w:t xml:space="preserve">t --environment </w:t>
-      </w:r>
-      <w:r>
-        <w:t>production</w:t>
+        <w:t>t --environment production</w:t>
       </w:r>
     </w:p>
     <w:p>
@@ -2273,13 +2255,7 @@
         <w:ind w:left="720"/>
       </w:pPr>
       <w:r>
-        <w:t xml:space="preserve">  </w:t>
-      </w:r>
-      <w:r>
-        <w:t xml:space="preserve">  </w:t>
-      </w:r>
-      <w:r>
-        <w:t>aws:</w:t>
+        <w:t xml:space="preserve">    aws:</w:t>
       </w:r>
     </w:p>
     <w:p>
@@ -2287,13 +2263,7 @@
         <w:ind w:left="720"/>
       </w:pPr>
       <w:r>
-        <w:t xml:space="preserve">    </w:t>
-      </w:r>
-      <w:r>
-        <w:t xml:space="preserve">    </w:t>
-      </w:r>
-      <w:r>
-        <w:t>access_key_id: 1f3649fe-ebbd-11e9-81b4-2a2ae2dbcce4</w:t>
+        <w:t xml:space="preserve">        access_key_id: 1f3649fe-ebbd-11e9-81b4-2a2ae2dbcce4</w:t>
       </w:r>
     </w:p>
     <w:p>
@@ -2301,13 +2271,7 @@
         <w:ind w:left="720"/>
       </w:pPr>
       <w:r>
-        <w:t xml:space="preserve">   </w:t>
-      </w:r>
-      <w:r>
-        <w:t xml:space="preserve">    </w:t>
-      </w:r>
-      <w:r>
-        <w:t xml:space="preserve"> secret_access_key: 203060d3a5456fa6cd2da3c958001440</w:t>
+        <w:t xml:space="preserve">        secret_access_key: 203060d3a5456fa6cd2da3c958001440</w:t>
       </w:r>
     </w:p>
     <w:p/>
@@ -2363,10 +2327,7 @@
     <w:p/>
     <w:p>
       <w:r>
-        <w:t>RAILS_ENV=</w:t>
-      </w:r>
-      <w:r>
-        <w:t>production</w:t>
+        <w:t>RAILS_ENV=production</w:t>
       </w:r>
     </w:p>
     <w:p>
@@ -2383,23 +2344,478 @@
     <w:p>
       <w:r>
         <w:tab/>
-        <w:t xml:space="preserve">= &gt; </w:t>
-      </w:r>
-      <w:r>
-        <w:t>production</w:t>
-      </w:r>
-      <w:r>
-        <w:t>-db</w:t>
-      </w:r>
-      <w:r>
-        <w:t>-1241f</w:t>
-      </w:r>
-    </w:p>
-    <w:p/>
-    <w:p/>
-    <w:p/>
-    <w:p/>
-    <w:p/>
+        <w:t>= &gt; production-db-1241f</w:t>
+      </w:r>
+    </w:p>
+    <w:p/>
+    <w:p/>
+    <w:p/>
+    <w:p>
+      <w:pPr>
+        <w:pStyle w:val="Subtitle"/>
+      </w:pPr>
+      <w:r>
+        <w:t>RSpec</w:t>
+      </w:r>
+    </w:p>
+    <w:p>
+      <w:r>
+        <w:t>RSpec replaces rails default testing suite (mini-test) with a more comprehensive testing suite, which allows for spec to be written describing how the application is susposed to behave.</w:t>
+      </w:r>
+    </w:p>
+    <w:p/>
+    <w:p>
+      <w:r>
+        <w:t>Install to Rails by adding the ‘rpsec-rails’ gem to the testing and development sections of the gemfile. Then run the following to install and initalise:</w:t>
+      </w:r>
+    </w:p>
+    <w:p>
+      <w:pPr>
+        <w:ind w:firstLine="720"/>
+      </w:pPr>
+      <w:r>
+        <w:lastRenderedPageBreak/>
+        <w:t>bundle install</w:t>
+      </w:r>
+    </w:p>
+    <w:p>
+      <w:r>
+        <w:tab/>
+      </w:r>
+      <w:r>
+        <w:t>rails generate rspec:install</w:t>
+      </w:r>
+    </w:p>
+    <w:p/>
+    <w:p>
+      <w:r>
+        <w:t xml:space="preserve">Boilerplate specs will then be auto generated when resources are created using rails generate commands. </w:t>
+      </w:r>
+    </w:p>
+    <w:p/>
+    <w:p>
+      <w:pPr>
+        <w:pStyle w:val="Subtitle"/>
+      </w:pPr>
+      <w:r>
+        <w:t>JBuilder</w:t>
+      </w:r>
+    </w:p>
+    <w:p>
+      <w:r>
+        <w:t xml:space="preserve">Generate JSONs with ease. </w:t>
+      </w:r>
+    </w:p>
+    <w:p/>
+    <w:p>
+      <w:r>
+        <w:t>General attribute names can be created using methods:</w:t>
+      </w:r>
+    </w:p>
+    <w:p/>
+    <w:p>
+      <w:r>
+        <w:tab/>
+        <w:t xml:space="preserve">json.&lt;attr-name&gt;(&lt;value&gt;) </w:t>
+      </w:r>
+    </w:p>
+    <w:p/>
+    <w:p>
+      <w:pPr>
+        <w:ind w:firstLine="720"/>
+      </w:pPr>
+      <w:r>
+        <w:t># =&gt; {"attr-name": value}</w:t>
+      </w:r>
+    </w:p>
+    <w:p/>
+    <w:p>
+      <w:r>
+        <w:t>General structure names can be created using methods:</w:t>
+      </w:r>
+    </w:p>
+    <w:p/>
+    <w:p>
+      <w:r>
+        <w:tab/>
+        <w:t>json.&lt;struct-name&gt; do</w:t>
+      </w:r>
+    </w:p>
+    <w:p>
+      <w:r>
+        <w:tab/>
+        <w:t xml:space="preserve">    json.&lt;attr-name</w:t>
+      </w:r>
+      <w:r>
+        <w:t>1</w:t>
+      </w:r>
+      <w:r>
+        <w:t>&gt;(&lt;value</w:t>
+      </w:r>
+      <w:r>
+        <w:t>1</w:t>
+      </w:r>
+      <w:r>
+        <w:t>&gt;)</w:t>
+      </w:r>
+    </w:p>
+    <w:p>
+      <w:pPr>
+        <w:ind w:left="720"/>
+      </w:pPr>
+      <w:r>
+        <w:t xml:space="preserve">    json.&lt;attr-name</w:t>
+      </w:r>
+      <w:r>
+        <w:t>2</w:t>
+      </w:r>
+      <w:r>
+        <w:t>&gt;(&lt;value</w:t>
+      </w:r>
+      <w:r>
+        <w:t>2</w:t>
+      </w:r>
+      <w:r>
+        <w:t>&gt;)</w:t>
+      </w:r>
+    </w:p>
+    <w:p>
+      <w:r>
+        <w:tab/>
+        <w:t>end</w:t>
+      </w:r>
+    </w:p>
+    <w:p/>
+    <w:p>
+      <w:pPr>
+        <w:ind w:firstLine="720"/>
+      </w:pPr>
+      <w:r>
+        <w:t># =&gt; {"attr-name": {"attr-name1": value1, "attr-name2": value2 }}</w:t>
+      </w:r>
+    </w:p>
+    <w:p/>
+    <w:p/>
+    <w:p>
+      <w:r>
+        <w:t>S</w:t>
+      </w:r>
+      <w:r>
+        <w:t xml:space="preserve">tructure </w:t>
+      </w:r>
+      <w:r>
+        <w:t xml:space="preserve">and attribute </w:t>
+      </w:r>
+      <w:r>
+        <w:t xml:space="preserve">names </w:t>
+      </w:r>
+      <w:r>
+        <w:t xml:space="preserve">can be </w:t>
+      </w:r>
+      <w:r>
+        <w:t xml:space="preserve">dynamically </w:t>
+      </w:r>
+      <w:r>
+        <w:t xml:space="preserve">created </w:t>
+      </w:r>
+      <w:r>
+        <w:t>us</w:t>
+      </w:r>
+      <w:r>
+        <w:t>ing</w:t>
+      </w:r>
+      <w:r>
+        <w:t xml:space="preserve"> the set method:</w:t>
+      </w:r>
+    </w:p>
+    <w:p/>
+    <w:p>
+      <w:r>
+        <w:tab/>
+        <w:t>json.set! :author do</w:t>
+      </w:r>
+    </w:p>
+    <w:p>
+      <w:r>
+        <w:t xml:space="preserve">  </w:t>
+      </w:r>
+      <w:r>
+        <w:tab/>
+        <w:t xml:space="preserve">    json.set! :name, 'David'</w:t>
+      </w:r>
+    </w:p>
+    <w:p>
+      <w:pPr>
+        <w:ind w:firstLine="720"/>
+      </w:pPr>
+      <w:r>
+        <w:t>end</w:t>
+      </w:r>
+    </w:p>
+    <w:p/>
+    <w:p>
+      <w:pPr>
+        <w:ind w:firstLine="720"/>
+      </w:pPr>
+      <w:r>
+        <w:t># =&gt; {"author": { "name": "David" }}</w:t>
+      </w:r>
+    </w:p>
+    <w:p/>
+    <w:p>
+      <w:r>
+        <w:t>Hashes can be merged into data structures using the merge method:</w:t>
+      </w:r>
+    </w:p>
+    <w:p>
+      <w:r>
+        <w:tab/>
+      </w:r>
+    </w:p>
+    <w:p>
+      <w:r>
+        <w:tab/>
+        <w:t>hash = { ‘name’, ‘chris’ }</w:t>
+      </w:r>
+    </w:p>
+    <w:p>
+      <w:r>
+        <w:tab/>
+        <w:t>json.post do</w:t>
+      </w:r>
+    </w:p>
+    <w:p>
+      <w:r>
+        <w:t xml:space="preserve">  </w:t>
+      </w:r>
+      <w:r>
+        <w:tab/>
+        <w:t xml:space="preserve">    json.title "Merge"</w:t>
+      </w:r>
+    </w:p>
+    <w:p>
+      <w:r>
+        <w:t xml:space="preserve"> </w:t>
+      </w:r>
+      <w:r>
+        <w:tab/>
+        <w:t xml:space="preserve">    json.merge! hash</w:t>
+      </w:r>
+    </w:p>
+    <w:p>
+      <w:pPr>
+        <w:ind w:firstLine="720"/>
+      </w:pPr>
+      <w:r>
+        <w:t>end</w:t>
+      </w:r>
+    </w:p>
+    <w:p>
+      <w:pPr>
+        <w:ind w:firstLine="720"/>
+      </w:pPr>
+    </w:p>
+    <w:p>
+      <w:pPr>
+        <w:ind w:firstLine="720"/>
+      </w:pPr>
+      <w:r>
+        <w:t># =&gt; {"post": { "title": "Merge", ‘name’: ‘chris’ }}</w:t>
+      </w:r>
+    </w:p>
+    <w:p>
+      <w:pPr>
+        <w:ind w:firstLine="720"/>
+      </w:pPr>
+    </w:p>
+    <w:p/>
+    <w:p>
+      <w:pPr>
+        <w:pStyle w:val="Subtitle"/>
+      </w:pPr>
+      <w:r>
+        <w:t>Navbars</w:t>
+      </w:r>
+    </w:p>
+    <w:p>
+      <w:r>
+        <w:lastRenderedPageBreak/>
+        <w:t xml:space="preserve">A navbar is a permanent section of a website which is generally displayed on everypage and allows a user to easily navigate sections of the website. </w:t>
+      </w:r>
+    </w:p>
+    <w:p/>
+    <w:p>
+      <w:r>
+        <w:t>Since navbars are generally on everypage, they can be added to the view/layouts section and then rendered in the application html:</w:t>
+      </w:r>
+    </w:p>
+    <w:p/>
+    <w:p>
+      <w:r>
+        <w:t>Navbar:</w:t>
+      </w:r>
+    </w:p>
+    <w:p>
+      <w:r>
+        <w:tab/>
+        <w:t>app/views/layouts/navbar.html.erb</w:t>
+      </w:r>
+    </w:p>
+    <w:p/>
+    <w:p>
+      <w:r>
+        <w:t>Application:</w:t>
+      </w:r>
+    </w:p>
+    <w:p>
+      <w:r>
+        <w:tab/>
+        <w:t># app/views/layouts/application.html.erb</w:t>
+      </w:r>
+    </w:p>
+    <w:p>
+      <w:r>
+        <w:tab/>
+        <w:t>…</w:t>
+      </w:r>
+    </w:p>
+    <w:p>
+      <w:r>
+        <w:tab/>
+        <w:t>&lt;body&gt;</w:t>
+      </w:r>
+    </w:p>
+    <w:p>
+      <w:r>
+        <w:tab/>
+        <w:t xml:space="preserve">  </w:t>
+      </w:r>
+      <w:r>
+        <w:t>&lt;header&gt;</w:t>
+      </w:r>
+    </w:p>
+    <w:p>
+      <w:r>
+        <w:t xml:space="preserve">     </w:t>
+      </w:r>
+      <w:r>
+        <w:tab/>
+      </w:r>
+      <w:r>
+        <w:t xml:space="preserve"> </w:t>
+      </w:r>
+      <w:r>
+        <w:t xml:space="preserve">   </w:t>
+      </w:r>
+      <w:r>
+        <w:t>&lt;%= render 'layouts/navigation' %&gt;</w:t>
+      </w:r>
+    </w:p>
+    <w:p>
+      <w:r>
+        <w:t xml:space="preserve">   </w:t>
+      </w:r>
+      <w:r>
+        <w:tab/>
+      </w:r>
+      <w:r>
+        <w:t xml:space="preserve"> </w:t>
+      </w:r>
+      <w:r>
+        <w:t xml:space="preserve">  </w:t>
+      </w:r>
+      <w:r>
+        <w:t>&lt;/header&gt;</w:t>
+      </w:r>
+    </w:p>
+    <w:p>
+      <w:r>
+        <w:tab/>
+        <w:t>&lt;/body</w:t>
+      </w:r>
+    </w:p>
+    <w:p/>
+    <w:p>
+      <w:pPr>
+        <w:pStyle w:val="Subtitle"/>
+      </w:pPr>
+      <w:r>
+        <w:t>Fonts</w:t>
+      </w:r>
+    </w:p>
+    <w:p>
+      <w:r>
+        <w:t>Fonts must be added to the asset pipeline in Rails for them to be assessible from browsers. To do this add a fonts folder to the app/assets dir, then add the following to the assets pipeline configuration in the Application class in ‘</w:t>
+      </w:r>
+      <w:r>
+        <w:t>config/</w:t>
+      </w:r>
+      <w:r>
+        <w:t>initalizers/assets</w:t>
+      </w:r>
+      <w:r>
+        <w:t>.rb</w:t>
+      </w:r>
+      <w:r>
+        <w:t>’:</w:t>
+      </w:r>
+    </w:p>
+    <w:p/>
+    <w:p>
+      <w:r>
+        <w:tab/>
+      </w:r>
+      <w:r>
+        <w:t>Rails.application.config.assets.paths &lt;&lt; Rails.root.join("app", "assets", "fonts")</w:t>
+      </w:r>
+    </w:p>
+    <w:p/>
+    <w:p>
+      <w:r>
+        <w:t>Fonts can then be referenced using font-url(‘&lt;url&gt;’) in scss. For example:</w:t>
+      </w:r>
+    </w:p>
+    <w:p/>
+    <w:p>
+      <w:r>
+        <w:tab/>
+      </w:r>
+      <w:r>
+        <w:t>@font-face {</w:t>
+      </w:r>
+    </w:p>
+    <w:p>
+      <w:pPr>
+        <w:ind w:left="720"/>
+      </w:pPr>
+      <w:r>
+        <w:t xml:space="preserve">  font-family: 'RobotoTitle';</w:t>
+      </w:r>
+    </w:p>
+    <w:p>
+      <w:pPr>
+        <w:ind w:left="720"/>
+      </w:pPr>
+      <w:r>
+        <w:t xml:space="preserve">  src: font-url('RobotoSlab-Medium.ttf');</w:t>
+      </w:r>
+    </w:p>
+    <w:p>
+      <w:pPr>
+        <w:ind w:left="720"/>
+      </w:pPr>
+      <w:r>
+        <w:t xml:space="preserve">  src: font-url('RobotoSlab-Medium.ttf') format('truetype');</w:t>
+      </w:r>
+    </w:p>
+    <w:p>
+      <w:pPr>
+        <w:ind w:left="720"/>
+      </w:pPr>
+      <w:r>
+        <w:t>}</w:t>
+      </w:r>
+    </w:p>
     <w:sectPr>
       <w:pgSz w:w="11900" w:h="16840"/>
       <w:pgMar w:top="1440" w:right="1440" w:bottom="1440" w:left="1440" w:header="708" w:footer="708" w:gutter="0"/>

--- a/Ruby/Ruby on Rails.docx
+++ b/Ruby/Ruby on Rails.docx
@@ -2349,6 +2349,12 @@
     </w:p>
     <w:p/>
     <w:p/>
+    <w:p>
+      <w:r>
+        <w:t>Note: YAML files will not accept special charaters in strings unless the string is enclosed in quotes. Double quoted strings act the same as they do in JSON.</w:t>
+      </w:r>
+    </w:p>
+    <w:p/>
     <w:p/>
     <w:p>
       <w:pPr>
@@ -2374,7 +2380,6 @@
         <w:ind w:firstLine="720"/>
       </w:pPr>
       <w:r>
-        <w:lastRenderedPageBreak/>
         <w:t>bundle install</w:t>
       </w:r>
     </w:p>
@@ -2639,7 +2644,6 @@
     </w:p>
     <w:p>
       <w:r>
-        <w:lastRenderedPageBreak/>
         <w:t xml:space="preserve">A navbar is a permanent section of a website which is generally displayed on everypage and allows a user to easily navigate sections of the website. </w:t>
       </w:r>
     </w:p>
@@ -2688,10 +2692,7 @@
     <w:p>
       <w:r>
         <w:tab/>
-        <w:t xml:space="preserve">  </w:t>
-      </w:r>
-      <w:r>
-        <w:t>&lt;header&gt;</w:t>
+        <w:t xml:space="preserve">  &lt;header&gt;</w:t>
       </w:r>
     </w:p>
     <w:p>
@@ -2700,32 +2701,16 @@
       </w:r>
       <w:r>
         <w:tab/>
-      </w:r>
-      <w:r>
-        <w:t xml:space="preserve"> </w:t>
-      </w:r>
+        <w:t xml:space="preserve">    &lt;%= render 'layouts/navigation' %&gt;</w:t>
+      </w:r>
+    </w:p>
+    <w:p>
       <w:r>
         <w:t xml:space="preserve">   </w:t>
       </w:r>
       <w:r>
-        <w:t>&lt;%= render 'layouts/navigation' %&gt;</w:t>
-      </w:r>
-    </w:p>
-    <w:p>
-      <w:r>
-        <w:t xml:space="preserve">   </w:t>
-      </w:r>
-      <w:r>
         <w:tab/>
-      </w:r>
-      <w:r>
-        <w:t xml:space="preserve"> </w:t>
-      </w:r>
-      <w:r>
-        <w:t xml:space="preserve">  </w:t>
-      </w:r>
-      <w:r>
-        <w:t>&lt;/header&gt;</w:t>
+        <w:t xml:space="preserve">   &lt;/header&gt;</w:t>
       </w:r>
     </w:p>
     <w:p>
@@ -2816,6 +2801,413 @@
         <w:t>}</w:t>
       </w:r>
     </w:p>
+    <w:p/>
+    <w:p>
+      <w:pPr>
+        <w:pStyle w:val="Subtitle"/>
+      </w:pPr>
+      <w:r>
+        <w:t>Forms</w:t>
+      </w:r>
+    </w:p>
+    <w:p>
+      <w:r>
+        <w:t>Rails provides a series of helper to generate html form elements, such as checkboxes, in erb files. Helpers:</w:t>
+      </w:r>
+    </w:p>
+    <w:p/>
+    <w:p>
+      <w:r>
+        <w:t>Simple form:</w:t>
+      </w:r>
+      <w:r>
+        <w:t xml:space="preserve"> Creates standard html form</w:t>
+      </w:r>
+    </w:p>
+    <w:p/>
+    <w:p>
+      <w:pPr>
+        <w:ind w:left="720"/>
+      </w:pPr>
+      <w:r>
+        <w:t>&lt;%= form_with(url: "/search", method: "get") do %&gt;</w:t>
+      </w:r>
+    </w:p>
+    <w:p>
+      <w:pPr>
+        <w:ind w:left="720"/>
+      </w:pPr>
+      <w:r>
+        <w:t xml:space="preserve">  &lt;%= label_tag(:q, "Search for:") %&gt;</w:t>
+      </w:r>
+    </w:p>
+    <w:p>
+      <w:pPr>
+        <w:ind w:left="720"/>
+      </w:pPr>
+      <w:r>
+        <w:t xml:space="preserve">  &lt;%= text_field_tag(:q) %&gt;</w:t>
+      </w:r>
+    </w:p>
+    <w:p>
+      <w:pPr>
+        <w:ind w:left="720"/>
+      </w:pPr>
+      <w:r>
+        <w:t xml:space="preserve">  &lt;%= submit_tag("Search") %&gt;</w:t>
+      </w:r>
+    </w:p>
+    <w:p>
+      <w:pPr>
+        <w:ind w:left="720"/>
+      </w:pPr>
+      <w:r>
+        <w:t>&lt;% end %&gt;</w:t>
+      </w:r>
+    </w:p>
+    <w:p/>
+    <w:p>
+      <w:r>
+        <w:t>Tag helpers:</w:t>
+      </w:r>
+    </w:p>
+    <w:p/>
+    <w:p>
+      <w:pPr>
+        <w:ind w:left="720"/>
+      </w:pPr>
+    </w:p>
+    <w:p>
+      <w:pPr>
+        <w:ind w:left="720"/>
+      </w:pPr>
+      <w:r>
+        <w:t>&lt;%= radio_button_tag(:age, "child") %&gt;</w:t>
+      </w:r>
+    </w:p>
+    <w:p>
+      <w:pPr>
+        <w:ind w:left="720"/>
+      </w:pPr>
+      <w:r>
+        <w:t>&lt;%= label_tag(:age_child, "I am younger than 21") %&gt;</w:t>
+      </w:r>
+    </w:p>
+    <w:p>
+      <w:pPr>
+        <w:ind w:left="720"/>
+      </w:pPr>
+      <w:r>
+        <w:t>&lt;%= radio_button_tag(:age, "adult") %&gt;</w:t>
+      </w:r>
+    </w:p>
+    <w:p>
+      <w:pPr>
+        <w:ind w:left="720"/>
+      </w:pPr>
+      <w:r>
+        <w:t>&lt;%= label_tag(:age_adult, "I am over 21") %&gt;</w:t>
+      </w:r>
+    </w:p>
+    <w:p>
+      <w:pPr>
+        <w:ind w:left="720"/>
+      </w:pPr>
+      <w:r>
+        <w:t>&lt;%= text_area_tag(:message, "Hi, nice site", size: "24x6") %&gt;</w:t>
+      </w:r>
+    </w:p>
+    <w:p>
+      <w:pPr>
+        <w:ind w:left="720"/>
+      </w:pPr>
+      <w:r>
+        <w:t>&lt;%= password_field_tag(:password) %&gt;</w:t>
+      </w:r>
+    </w:p>
+    <w:p>
+      <w:pPr>
+        <w:ind w:left="720"/>
+      </w:pPr>
+      <w:r>
+        <w:t>&lt;%= hidden_field_tag(:parent_id, "5") %&gt;</w:t>
+      </w:r>
+    </w:p>
+    <w:p>
+      <w:pPr>
+        <w:ind w:left="720"/>
+      </w:pPr>
+      <w:r>
+        <w:t>&lt;%= search_field(:user, :name) %&gt;</w:t>
+      </w:r>
+    </w:p>
+    <w:p>
+      <w:pPr>
+        <w:ind w:left="720"/>
+      </w:pPr>
+      <w:r>
+        <w:t>&lt;%= telephone_field(:user, :phone) %&gt;</w:t>
+      </w:r>
+    </w:p>
+    <w:p>
+      <w:pPr>
+        <w:ind w:left="720"/>
+      </w:pPr>
+      <w:r>
+        <w:t>&lt;%= date_field(:user, :born_on) %&gt;</w:t>
+      </w:r>
+    </w:p>
+    <w:p>
+      <w:pPr>
+        <w:ind w:left="720"/>
+      </w:pPr>
+      <w:r>
+        <w:t>&lt;%= datetime_local_field(:user, :graduation_day) %&gt;</w:t>
+      </w:r>
+    </w:p>
+    <w:p>
+      <w:pPr>
+        <w:ind w:left="720"/>
+      </w:pPr>
+      <w:r>
+        <w:t>&lt;%= month_field(:user, :birthday_month) %&gt;</w:t>
+      </w:r>
+    </w:p>
+    <w:p>
+      <w:pPr>
+        <w:ind w:left="720"/>
+      </w:pPr>
+      <w:r>
+        <w:t>&lt;%= week_field(:user, :birthday_week) %&gt;</w:t>
+      </w:r>
+    </w:p>
+    <w:p>
+      <w:pPr>
+        <w:ind w:left="720"/>
+      </w:pPr>
+      <w:r>
+        <w:t>&lt;%= url_field(:user, :homepage) %&gt;</w:t>
+      </w:r>
+    </w:p>
+    <w:p>
+      <w:pPr>
+        <w:ind w:left="720"/>
+      </w:pPr>
+      <w:r>
+        <w:t>&lt;%= email_field(:user, :address) %&gt;</w:t>
+      </w:r>
+    </w:p>
+    <w:p>
+      <w:pPr>
+        <w:ind w:left="720"/>
+      </w:pPr>
+      <w:r>
+        <w:t>&lt;%= color_field(:user, :favorite_color) %&gt;</w:t>
+      </w:r>
+    </w:p>
+    <w:p>
+      <w:pPr>
+        <w:ind w:left="720"/>
+      </w:pPr>
+      <w:r>
+        <w:t>&lt;%= time_field(:task, :started_at) %&gt;</w:t>
+      </w:r>
+    </w:p>
+    <w:p>
+      <w:pPr>
+        <w:ind w:left="720"/>
+      </w:pPr>
+      <w:r>
+        <w:t>&lt;%= number_field(:product, :price, in: 1.0..20.0, step: 0.5) %&gt;</w:t>
+      </w:r>
+    </w:p>
+    <w:p>
+      <w:pPr>
+        <w:ind w:left="720"/>
+      </w:pPr>
+      <w:r>
+        <w:t>&lt;%= range_field(:product, :discount, in: 1..100) %&gt;</w:t>
+      </w:r>
+    </w:p>
+    <w:p/>
+    <w:p>
+      <w:r>
+        <w:t>Attaching models to helpers, the following form will action to the post model route:</w:t>
+      </w:r>
+    </w:p>
+    <w:p/>
+    <w:p>
+      <w:r>
+        <w:tab/>
+      </w:r>
+      <w:r>
+        <w:t>form_with model: @</w:t>
+      </w:r>
+      <w:r>
+        <w:t>&lt;model&gt;</w:t>
+      </w:r>
+      <w:r>
+        <w:t>,</w:t>
+      </w:r>
+      <w:r>
+        <w:t xml:space="preserve"> class: </w:t>
+      </w:r>
+      <w:r>
+        <w:t>‘</w:t>
+      </w:r>
+      <w:r>
+        <w:t>&lt;class&gt;</w:t>
+      </w:r>
+      <w:r>
+        <w:t>’</w:t>
+      </w:r>
+      <w:r>
+        <w:t xml:space="preserve"> do |f</w:t>
+      </w:r>
+      <w:r>
+        <w:t>|</w:t>
+      </w:r>
+    </w:p>
+    <w:p/>
+    <w:p>
+      <w:r>
+        <w:t>Record identification can be performed if the resource being modified is a resource:</w:t>
+      </w:r>
+    </w:p>
+    <w:p/>
+    <w:p>
+      <w:r>
+        <w:tab/>
+      </w:r>
+      <w:r>
+        <w:t>form_with(model: @article, url: articles_path)</w:t>
+      </w:r>
+    </w:p>
+    <w:p>
+      <w:r>
+        <w:tab/>
+      </w:r>
+      <w:r>
+        <w:t>form_with(model: @article, url: article_path(@article), method: "patch")</w:t>
+      </w:r>
+    </w:p>
+    <w:p/>
+    <w:p/>
+    <w:p>
+      <w:pPr>
+        <w:pStyle w:val="Subtitle"/>
+      </w:pPr>
+      <w:r>
+        <w:t>HTTP Requests</w:t>
+      </w:r>
+    </w:p>
+    <w:p>
+      <w:r>
+        <w:t xml:space="preserve">It is often required to authenticate user tokens and make external http requests on behalf of users from the rails application server. </w:t>
+      </w:r>
+      <w:r>
+        <w:t xml:space="preserve">There are various different clients to make HTTP requests with, for this example Faraday is used. </w:t>
+      </w:r>
+    </w:p>
+    <w:p/>
+    <w:p>
+      <w:r>
+        <w:t>To start the http library is required in the controller which needs to make the request</w:t>
+      </w:r>
+      <w:r>
+        <w:t>:</w:t>
+      </w:r>
+    </w:p>
+    <w:p/>
+    <w:p>
+      <w:r>
+        <w:tab/>
+      </w:r>
+      <w:r>
+        <w:t>require 'net/http'</w:t>
+      </w:r>
+    </w:p>
+    <w:p/>
+    <w:p>
+      <w:r>
+        <w:t>Assuming the API is json based, then a separate method can be made for making the request including the following code and customised as required:</w:t>
+      </w:r>
+    </w:p>
+    <w:p/>
+    <w:p>
+      <w:r>
+        <w:lastRenderedPageBreak/>
+        <w:tab/>
+        <w:t>def http_request(form_data)</w:t>
+      </w:r>
+    </w:p>
+    <w:p>
+      <w:r>
+        <w:tab/>
+        <w:t xml:space="preserve">  response = Faraday.post("https://accounts.spotify.com/api/token") do |request|</w:t>
+      </w:r>
+    </w:p>
+    <w:p>
+      <w:pPr>
+        <w:ind w:left="720"/>
+      </w:pPr>
+      <w:r>
+        <w:t xml:space="preserve">        request.headers['Content-Type'] = 'application/x-www-form-urlencoded'</w:t>
+      </w:r>
+    </w:p>
+    <w:p>
+      <w:pPr>
+        <w:ind w:left="720"/>
+      </w:pPr>
+      <w:r>
+        <w:t xml:space="preserve">        request.body = form_data</w:t>
+      </w:r>
+    </w:p>
+    <w:p>
+      <w:pPr>
+        <w:ind w:left="720"/>
+      </w:pPr>
+      <w:r>
+        <w:t xml:space="preserve">      end</w:t>
+      </w:r>
+    </w:p>
+    <w:p>
+      <w:pPr>
+        <w:ind w:left="720"/>
+      </w:pPr>
+      <w:r>
+        <w:t xml:space="preserve">   JSON.parse(response.body)</w:t>
+      </w:r>
+    </w:p>
+    <w:p>
+      <w:pPr>
+        <w:ind w:left="720"/>
+      </w:pPr>
+      <w:r>
+        <w:t>end</w:t>
+      </w:r>
+    </w:p>
+    <w:p/>
+    <w:p>
+      <w:r>
+        <w:t>Where the JSON data is return</w:t>
+      </w:r>
+      <w:r>
+        <w:t>ed</w:t>
+      </w:r>
+      <w:r>
+        <w:t xml:space="preserve"> as a ruby </w:t>
+      </w:r>
+      <w:r>
+        <w:t>hash</w:t>
+      </w:r>
+      <w:r>
+        <w:t>.</w:t>
+      </w:r>
+    </w:p>
+    <w:p/>
+    <w:p/>
+    <w:p/>
     <w:sectPr>
       <w:pgSz w:w="11900" w:h="16840"/>
       <w:pgMar w:top="1440" w:right="1440" w:bottom="1440" w:left="1440" w:header="708" w:footer="708" w:gutter="0"/>

--- a/Ruby/Ruby on Rails.docx
+++ b/Ruby/Ruby on Rails.docx
@@ -22,6 +22,90 @@
     <w:p>
       <w:r>
         <w:t xml:space="preserve">Ruby on Rails is a framework for quickly creating webapps. </w:t>
+      </w:r>
+    </w:p>
+    <w:p/>
+    <w:p>
+      <w:r>
+        <w:t xml:space="preserve">Rails applications are designed to separate concerns, so </w:t>
+      </w:r>
+      <w:r>
+        <w:t>are several different parts</w:t>
+      </w:r>
+      <w:r>
+        <w:t xml:space="preserve"> each with their own responsibility:</w:t>
+      </w:r>
+    </w:p>
+    <w:p>
+      <w:pPr>
+        <w:pStyle w:val="ListParagraph"/>
+        <w:numPr>
+          <w:ilvl w:val="0"/>
+          <w:numId w:val="13"/>
+        </w:numPr>
+      </w:pPr>
+      <w:r>
+        <w:t>Controller</w:t>
+      </w:r>
+    </w:p>
+    <w:p>
+      <w:pPr>
+        <w:pStyle w:val="ListParagraph"/>
+        <w:numPr>
+          <w:ilvl w:val="0"/>
+          <w:numId w:val="13"/>
+        </w:numPr>
+      </w:pPr>
+      <w:r>
+        <w:t>View</w:t>
+      </w:r>
+    </w:p>
+    <w:p>
+      <w:pPr>
+        <w:pStyle w:val="ListParagraph"/>
+        <w:numPr>
+          <w:ilvl w:val="0"/>
+          <w:numId w:val="13"/>
+        </w:numPr>
+      </w:pPr>
+      <w:r>
+        <w:t>Model</w:t>
+      </w:r>
+    </w:p>
+    <w:p>
+      <w:pPr>
+        <w:pStyle w:val="ListParagraph"/>
+        <w:numPr>
+          <w:ilvl w:val="0"/>
+          <w:numId w:val="13"/>
+        </w:numPr>
+      </w:pPr>
+      <w:r>
+        <w:t>Routes</w:t>
+      </w:r>
+    </w:p>
+    <w:p>
+      <w:pPr>
+        <w:pStyle w:val="ListParagraph"/>
+        <w:numPr>
+          <w:ilvl w:val="0"/>
+          <w:numId w:val="13"/>
+        </w:numPr>
+      </w:pPr>
+      <w:r>
+        <w:t>Config</w:t>
+      </w:r>
+    </w:p>
+    <w:p>
+      <w:pPr>
+        <w:pStyle w:val="ListParagraph"/>
+        <w:numPr>
+          <w:ilvl w:val="0"/>
+          <w:numId w:val="13"/>
+        </w:numPr>
+      </w:pPr>
+      <w:r>
+        <w:t>Spec</w:t>
       </w:r>
     </w:p>
     <w:p/>
@@ -212,6 +296,7 @@
           <w:i/>
           <w:iCs/>
         </w:rPr>
+        <w:lastRenderedPageBreak/>
         <w:t>class Po</w:t>
       </w:r>
       <w:r>
@@ -363,7 +448,6 @@
     </w:p>
     <w:p>
       <w:r>
-        <w:lastRenderedPageBreak/>
         <w:t>Data can be added to the columns of a model either during initialization via hash, or after</w:t>
       </w:r>
       <w:r>
@@ -745,7 +829,11 @@
     </w:p>
     <w:p>
       <w:r>
-        <w:t xml:space="preserve">Validations allow the state of the model to be check before updating the database, this is important to ensure data integrity during creates and updates. Validates are put in the model class and they come in two forms. The first form is a standard validation of </w:t>
+        <w:t xml:space="preserve">Validations allow the state of the model to be check before updating the database, this is important to ensure data integrity during creates and updates. Validates are put in the </w:t>
+      </w:r>
+      <w:r>
+        <w:lastRenderedPageBreak/>
+        <w:t xml:space="preserve">model class and they come in two forms. The first form is a standard validation of </w:t>
       </w:r>
       <w:r>
         <w:t>attribute</w:t>
@@ -816,7 +904,6 @@
         </w:numPr>
       </w:pPr>
       <w:r>
-        <w:lastRenderedPageBreak/>
         <w:t>acceptance - checks if box was checked when form was submitted, the acceptance attribute will be virtual and not added to the database, value for acceptance can be changed with {accept: ‘value’}</w:t>
       </w:r>
     </w:p>
@@ -1174,7 +1261,6 @@
         <w:ind w:left="720"/>
       </w:pPr>
       <w:r>
-        <w:lastRenderedPageBreak/>
         <w:t xml:space="preserve">    username: &lt;%= ENV['POSTGRES_USER'] %&gt;</w:t>
       </w:r>
     </w:p>
@@ -1532,6 +1618,7 @@
         </w:numPr>
       </w:pPr>
       <w:r>
+        <w:lastRenderedPageBreak/>
         <w:t>remove_index</w:t>
       </w:r>
     </w:p>
@@ -1573,297 +1660,323 @@
     <w:p/>
     <w:p>
       <w:r>
+        <w:t>Migrations are datestamped to allow for rails to</w:t>
+      </w:r>
+      <w:r>
+        <w:t xml:space="preserve"> run all migrations in order when there are multiple versions of one class</w:t>
+      </w:r>
+      <w:r>
+        <w:t>,</w:t>
+      </w:r>
+      <w:r>
+        <w:t xml:space="preserve"> it allows allows for rollbacks to previous versions.</w:t>
+      </w:r>
+    </w:p>
+    <w:p/>
+    <w:p>
+      <w:r>
+        <w:t>T</w:t>
+      </w:r>
+      <w:r>
+        <w:t xml:space="preserve">he class name should then relate directly to what the class does, such as creating a table called ‘users’ should then </w:t>
+      </w:r>
+      <w:r>
+        <w:t>be called ‘create_users’.</w:t>
+      </w:r>
+    </w:p>
+    <w:p/>
+    <w:p>
+      <w:r>
+        <w:t>Template migration files can be made using:</w:t>
+      </w:r>
+    </w:p>
+    <w:p/>
+    <w:p>
+      <w:pPr>
+        <w:ind w:left="720"/>
+      </w:pPr>
+      <w:r>
+        <w:t>r</w:t>
+      </w:r>
+      <w:r>
+        <w:t xml:space="preserve">ails </w:t>
+      </w:r>
+      <w:r>
+        <w:t xml:space="preserve">generate </w:t>
+      </w:r>
+      <w:r>
+        <w:t>migration</w:t>
+      </w:r>
+      <w:r>
+        <w:t xml:space="preserve"> </w:t>
+      </w:r>
+      <w:r>
+        <w:t>&lt;table-name&gt;</w:t>
+      </w:r>
+      <w:r>
+        <w:t xml:space="preserve"> </w:t>
+      </w:r>
+      <w:r>
+        <w:t>&lt;column1&gt;</w:t>
+      </w:r>
+      <w:r>
+        <w:t>:</w:t>
+      </w:r>
+      <w:r>
+        <w:t>&lt;data-type1&gt;</w:t>
+      </w:r>
+      <w:r>
+        <w:t xml:space="preserve"> </w:t>
+      </w:r>
+      <w:r>
+        <w:t>&lt;column1&gt;</w:t>
+      </w:r>
+      <w:r>
+        <w:t>:</w:t>
+      </w:r>
+      <w:r>
+        <w:t>&lt;data-type1&gt; etc..</w:t>
+      </w:r>
+    </w:p>
+    <w:p/>
+    <w:p>
+      <w:r>
+        <w:t xml:space="preserve">Migrations are also created when running generation tasks such as ‘model’ ‘resource’ and ‘scaffold’. </w:t>
+      </w:r>
+    </w:p>
+    <w:p/>
+    <w:p>
+      <w:r>
+        <w:t>ActiveRecord doesn’t use SQL commands directly, instead it converts its own commands into them automatically. When creating tables, column data types are generated from ActiveRecord types. the ID column is automatically created as a primary key, other columns can be added like so:</w:t>
+      </w:r>
+    </w:p>
+    <w:p>
+      <w:pPr>
+        <w:rPr>
+          <w:i/>
+          <w:iCs/>
+        </w:rPr>
+      </w:pPr>
+    </w:p>
+    <w:p>
+      <w:pPr>
+        <w:ind w:left="720"/>
+        <w:rPr>
+          <w:i/>
+          <w:iCs/>
+        </w:rPr>
+      </w:pPr>
+      <w:r>
+        <w:rPr>
+          <w:i/>
+          <w:iCs/>
+        </w:rPr>
+        <w:t xml:space="preserve">  def self.up</w:t>
+      </w:r>
+    </w:p>
+    <w:p>
+      <w:pPr>
+        <w:ind w:left="720"/>
+        <w:rPr>
+          <w:i/>
+          <w:iCs/>
+        </w:rPr>
+      </w:pPr>
+      <w:r>
+        <w:rPr>
+          <w:i/>
+          <w:iCs/>
+        </w:rPr>
+        <w:t xml:space="preserve">      create_table :products do |t|</w:t>
+      </w:r>
+    </w:p>
+    <w:p>
+      <w:pPr>
+        <w:ind w:left="720"/>
+      </w:pPr>
+      <w:r>
+        <w:rPr>
+          <w:i/>
+          <w:iCs/>
+        </w:rPr>
+        <w:t xml:space="preserve">          t.string :name</w:t>
+      </w:r>
+      <w:r>
+        <w:rPr>
+          <w:i/>
+          <w:iCs/>
+        </w:rPr>
+        <w:t>, :null =&gt; false</w:t>
+      </w:r>
+      <w:r>
+        <w:rPr>
+          <w:i/>
+          <w:iCs/>
+        </w:rPr>
+        <w:tab/>
+      </w:r>
+      <w:r>
+        <w:sym w:font="Wingdings" w:char="F0E7"/>
+      </w:r>
+      <w:r>
+        <w:t xml:space="preserve"> string type column called name</w:t>
+      </w:r>
+      <w:r>
+        <w:t>, with no null</w:t>
+      </w:r>
+    </w:p>
+    <w:p>
+      <w:pPr>
+        <w:ind w:left="720"/>
+      </w:pPr>
+      <w:r>
+        <w:rPr>
+          <w:i/>
+          <w:iCs/>
+        </w:rPr>
+        <w:t xml:space="preserve">          t.text :descriptio</w:t>
+      </w:r>
+      <w:r>
+        <w:rPr>
+          <w:i/>
+          <w:iCs/>
+        </w:rPr>
+        <w:t>n</w:t>
+      </w:r>
+      <w:r>
+        <w:rPr>
+          <w:i/>
+          <w:iCs/>
+        </w:rPr>
+        <w:tab/>
+      </w:r>
+      <w:r>
+        <w:rPr>
+          <w:i/>
+          <w:iCs/>
+        </w:rPr>
+        <w:tab/>
+      </w:r>
+      <w:r>
+        <w:sym w:font="Wingdings" w:char="F0E7"/>
+      </w:r>
+      <w:r>
+        <w:t xml:space="preserve"> text type column called description</w:t>
+      </w:r>
+    </w:p>
+    <w:p>
+      <w:pPr>
+        <w:ind w:left="720"/>
+        <w:rPr>
+          <w:i/>
+          <w:iCs/>
+        </w:rPr>
+      </w:pPr>
+      <w:r>
+        <w:rPr>
+          <w:i/>
+          <w:iCs/>
+        </w:rPr>
+        <w:t xml:space="preserve">          t.timestamps</w:t>
+      </w:r>
+      <w:r>
+        <w:rPr>
+          <w:i/>
+          <w:iCs/>
+        </w:rPr>
+        <w:tab/>
+      </w:r>
+      <w:r>
+        <w:rPr>
+          <w:i/>
+          <w:iCs/>
+        </w:rPr>
+        <w:tab/>
+      </w:r>
+      <w:r>
+        <w:rPr>
+          <w:i/>
+          <w:iCs/>
+        </w:rPr>
+        <w:tab/>
+      </w:r>
+      <w:r>
+        <w:sym w:font="Wingdings" w:char="F0E7"/>
+      </w:r>
+      <w:r>
+        <w:t xml:space="preserve"> automatic timestamps column</w:t>
+      </w:r>
+    </w:p>
+    <w:p>
+      <w:pPr>
+        <w:ind w:left="720"/>
+        <w:rPr>
+          <w:i/>
+          <w:iCs/>
+        </w:rPr>
+      </w:pPr>
+      <w:r>
+        <w:rPr>
+          <w:i/>
+          <w:iCs/>
+        </w:rPr>
+        <w:t xml:space="preserve">      end</w:t>
+      </w:r>
+    </w:p>
+    <w:p>
+      <w:pPr>
+        <w:ind w:left="720"/>
+        <w:rPr>
+          <w:i/>
+          <w:iCs/>
+        </w:rPr>
+      </w:pPr>
+      <w:r>
+        <w:rPr>
+          <w:i/>
+          <w:iCs/>
+        </w:rPr>
+        <w:t xml:space="preserve">  end</w:t>
+      </w:r>
+    </w:p>
+    <w:p>
+      <w:pPr>
+        <w:rPr>
+          <w:i/>
+          <w:iCs/>
+        </w:rPr>
+      </w:pPr>
+    </w:p>
+    <w:p>
+      <w:r>
+        <w:t>The ```self.down``` method of the migration should reverse whatever is done in the ```self.up``` method of the migration, this may simply require dropping a newly created table, or could be more complicated by reversing exactly what modifications were made to the schema. If a migration does something irreversible, such as destorying some data, the IrreversibleMigration error should be raised in the ```self.down``` method.</w:t>
+      </w:r>
+    </w:p>
+    <w:p/>
+    <w:p>
+      <w:pPr>
+        <w:pStyle w:val="Subtitle"/>
+      </w:pPr>
+      <w:r>
+        <w:t>DB Migrations - Running</w:t>
+      </w:r>
+    </w:p>
+    <w:p>
+      <w:r>
+        <w:t>Running ```rake db:migrate``` will simply run all not previously run migrations ‘up’ methods, modifiying real tables and updating the schema file (using db:schema:dump).</w:t>
+      </w:r>
+      <w:r>
+        <w:t xml:space="preserve"> The schema file keeps a record of the database in Ruby DSL, seperating the schema from the database language</w:t>
+      </w:r>
+      <w:r>
+        <w:t>.</w:t>
+      </w:r>
+    </w:p>
+    <w:p/>
+    <w:p>
+      <w:r>
         <w:lastRenderedPageBreak/>
-        <w:t>Migrations are datestamped to allow for rails to</w:t>
-      </w:r>
-      <w:r>
-        <w:t xml:space="preserve"> run all migrations in order when there are multiple versions of one class</w:t>
-      </w:r>
-      <w:r>
-        <w:t>,</w:t>
-      </w:r>
-      <w:r>
-        <w:t xml:space="preserve"> it allows allows for rollbacks to previous versions.</w:t>
-      </w:r>
-    </w:p>
-    <w:p/>
-    <w:p>
-      <w:r>
-        <w:t>T</w:t>
-      </w:r>
-      <w:r>
-        <w:t xml:space="preserve">he class name should then relate directly to what the class does, such as creating a table called ‘users’ should then </w:t>
-      </w:r>
-      <w:r>
-        <w:t>be called ‘create_users’.</w:t>
-      </w:r>
-    </w:p>
-    <w:p/>
-    <w:p>
-      <w:r>
-        <w:t>Template migration files can be made using:</w:t>
-      </w:r>
-    </w:p>
-    <w:p/>
-    <w:p>
-      <w:pPr>
-        <w:ind w:left="720"/>
-      </w:pPr>
-      <w:r>
-        <w:t>r</w:t>
-      </w:r>
-      <w:r>
-        <w:t xml:space="preserve">ails </w:t>
-      </w:r>
-      <w:r>
-        <w:t xml:space="preserve">generate </w:t>
-      </w:r>
-      <w:r>
-        <w:t>migration</w:t>
-      </w:r>
-      <w:r>
-        <w:t xml:space="preserve"> </w:t>
-      </w:r>
-      <w:r>
-        <w:t>&lt;table-name&gt;</w:t>
-      </w:r>
-      <w:r>
-        <w:t xml:space="preserve"> </w:t>
-      </w:r>
-      <w:r>
-        <w:t>&lt;column1&gt;</w:t>
-      </w:r>
-      <w:r>
-        <w:t>:</w:t>
-      </w:r>
-      <w:r>
-        <w:t>&lt;data-type1&gt;</w:t>
-      </w:r>
-      <w:r>
-        <w:t xml:space="preserve"> </w:t>
-      </w:r>
-      <w:r>
-        <w:t>&lt;column1&gt;</w:t>
-      </w:r>
-      <w:r>
-        <w:t>:</w:t>
-      </w:r>
-      <w:r>
-        <w:t>&lt;data-type1&gt; etc..</w:t>
-      </w:r>
-    </w:p>
-    <w:p/>
-    <w:p>
-      <w:r>
-        <w:t xml:space="preserve">Migrations are also created when running generation tasks such as ‘model’ ‘resource’ and ‘scaffold’. </w:t>
-      </w:r>
-    </w:p>
-    <w:p/>
-    <w:p>
-      <w:r>
-        <w:t>ActiveRecord doesn’t use SQL commands directly, instead it converts its own commands into them automatically. When creating tables, column data types are generated from ActiveRecord types. the ID column is automatically created as a primary key, other columns can be added like so:</w:t>
-      </w:r>
-    </w:p>
-    <w:p>
-      <w:pPr>
-        <w:rPr>
-          <w:i/>
-          <w:iCs/>
-        </w:rPr>
-      </w:pPr>
-    </w:p>
-    <w:p>
-      <w:pPr>
-        <w:ind w:left="720"/>
-        <w:rPr>
-          <w:i/>
-          <w:iCs/>
-        </w:rPr>
-      </w:pPr>
-      <w:r>
-        <w:rPr>
-          <w:i/>
-          <w:iCs/>
-        </w:rPr>
-        <w:t xml:space="preserve">  def self.up</w:t>
-      </w:r>
-    </w:p>
-    <w:p>
-      <w:pPr>
-        <w:ind w:left="720"/>
-        <w:rPr>
-          <w:i/>
-          <w:iCs/>
-        </w:rPr>
-      </w:pPr>
-      <w:r>
-        <w:rPr>
-          <w:i/>
-          <w:iCs/>
-        </w:rPr>
-        <w:t xml:space="preserve">      create_table :products do |t|</w:t>
-      </w:r>
-    </w:p>
-    <w:p>
-      <w:pPr>
-        <w:ind w:left="720"/>
-      </w:pPr>
-      <w:r>
-        <w:rPr>
-          <w:i/>
-          <w:iCs/>
-        </w:rPr>
-        <w:t xml:space="preserve">          t.string :name</w:t>
-      </w:r>
-      <w:r>
-        <w:rPr>
-          <w:i/>
-          <w:iCs/>
-        </w:rPr>
-        <w:t>, :null =&gt; false</w:t>
-      </w:r>
-      <w:r>
-        <w:rPr>
-          <w:i/>
-          <w:iCs/>
-        </w:rPr>
-        <w:tab/>
-      </w:r>
-      <w:r>
-        <w:sym w:font="Wingdings" w:char="F0E7"/>
-      </w:r>
-      <w:r>
-        <w:t xml:space="preserve"> string type column called name</w:t>
-      </w:r>
-      <w:r>
-        <w:t>, with no null</w:t>
-      </w:r>
-    </w:p>
-    <w:p>
-      <w:pPr>
-        <w:ind w:left="720"/>
-      </w:pPr>
-      <w:r>
-        <w:rPr>
-          <w:i/>
-          <w:iCs/>
-        </w:rPr>
-        <w:t xml:space="preserve">          t.text :descriptio</w:t>
-      </w:r>
-      <w:r>
-        <w:rPr>
-          <w:i/>
-          <w:iCs/>
-        </w:rPr>
-        <w:t>n</w:t>
-      </w:r>
-      <w:r>
-        <w:rPr>
-          <w:i/>
-          <w:iCs/>
-        </w:rPr>
-        <w:tab/>
-      </w:r>
-      <w:r>
-        <w:rPr>
-          <w:i/>
-          <w:iCs/>
-        </w:rPr>
-        <w:tab/>
-      </w:r>
-      <w:r>
-        <w:sym w:font="Wingdings" w:char="F0E7"/>
-      </w:r>
-      <w:r>
-        <w:t xml:space="preserve"> text type column called description</w:t>
-      </w:r>
-    </w:p>
-    <w:p>
-      <w:pPr>
-        <w:ind w:left="720"/>
-        <w:rPr>
-          <w:i/>
-          <w:iCs/>
-        </w:rPr>
-      </w:pPr>
-      <w:r>
-        <w:rPr>
-          <w:i/>
-          <w:iCs/>
-        </w:rPr>
-        <w:t xml:space="preserve">          t.timestamps</w:t>
-      </w:r>
-      <w:r>
-        <w:rPr>
-          <w:i/>
-          <w:iCs/>
-        </w:rPr>
-        <w:tab/>
-      </w:r>
-      <w:r>
-        <w:rPr>
-          <w:i/>
-          <w:iCs/>
-        </w:rPr>
-        <w:tab/>
-      </w:r>
-      <w:r>
-        <w:rPr>
-          <w:i/>
-          <w:iCs/>
-        </w:rPr>
-        <w:tab/>
-      </w:r>
-      <w:r>
-        <w:sym w:font="Wingdings" w:char="F0E7"/>
-      </w:r>
-      <w:r>
-        <w:t xml:space="preserve"> automatic timestamps column</w:t>
-      </w:r>
-    </w:p>
-    <w:p>
-      <w:pPr>
-        <w:ind w:left="720"/>
-        <w:rPr>
-          <w:i/>
-          <w:iCs/>
-        </w:rPr>
-      </w:pPr>
-      <w:r>
-        <w:rPr>
-          <w:i/>
-          <w:iCs/>
-        </w:rPr>
-        <w:t xml:space="preserve">      end</w:t>
-      </w:r>
-    </w:p>
-    <w:p>
-      <w:pPr>
-        <w:ind w:left="720"/>
-        <w:rPr>
-          <w:i/>
-          <w:iCs/>
-        </w:rPr>
-      </w:pPr>
-      <w:r>
-        <w:rPr>
-          <w:i/>
-          <w:iCs/>
-        </w:rPr>
-        <w:t xml:space="preserve">  end</w:t>
-      </w:r>
-    </w:p>
-    <w:p>
-      <w:pPr>
-        <w:rPr>
-          <w:i/>
-          <w:iCs/>
-        </w:rPr>
-      </w:pPr>
-    </w:p>
-    <w:p>
-      <w:r>
-        <w:t>The ```self.down``` method of the migration should reverse whatever is done in the ```self.up``` method of the migration, this may simply require dropping a newly created table, or could be more complicated by reversing exactly what modifications were made to the schema. If a migration does something irreversible, such as destorying some data, the IrreversibleMigration error should be raised in the ```self.down``` method.</w:t>
+        <w:t xml:space="preserve">It is important to note, once a migration has been filled in and ‘rake db:migrate’ run, its details will be added to the schema and it won’t be run again when migrate is run. Therefore it is important to make sure that the migration file is correct on first run, then if any changes are to be made to tables, a new migration is made. However, it is possible to roll back a migration using ```rake db:rollback STEP=2``` to rollback the last ‘step’ migrations and make it possbile to run a modifed version again. </w:t>
       </w:r>
     </w:p>
     <w:p/>
@@ -1872,33 +1985,6 @@
         <w:pStyle w:val="Subtitle"/>
       </w:pPr>
       <w:r>
-        <w:t>DB Migrations - Running</w:t>
-      </w:r>
-    </w:p>
-    <w:p>
-      <w:r>
-        <w:t>Running ```rake db:migrate``` will simply run all not previously run migrations ‘up’ methods, modifiying real tables and updating the schema file (using db:schema:dump).</w:t>
-      </w:r>
-      <w:r>
-        <w:t xml:space="preserve"> The schema file keeps a record of the database in Ruby DSL, seperating the schema from the database language</w:t>
-      </w:r>
-      <w:r>
-        <w:t>.</w:t>
-      </w:r>
-    </w:p>
-    <w:p/>
-    <w:p>
-      <w:r>
-        <w:t xml:space="preserve">It is important to note, once a migration has been filled in and ‘rake db:migrate’ run, its details will be added to the schema and it won’t be run again when migrate is run. Therefore it is important to make sure that the migration file is correct on first run, then if any changes are to be made to tables, a new migration is made. However, it is possible to roll back a migration using ```rake db:rollback STEP=2``` to rollback the last ‘step’ migrations and make it possbile to run a modifed version again. </w:t>
-      </w:r>
-    </w:p>
-    <w:p/>
-    <w:p>
-      <w:pPr>
-        <w:pStyle w:val="Subtitle"/>
-      </w:pPr>
-      <w:r>
-        <w:lastRenderedPageBreak/>
         <w:t>DB Migrations - Update</w:t>
       </w:r>
     </w:p>
@@ -2115,6 +2201,7 @@
     <w:p/>
     <w:p>
       <w:r>
+        <w:lastRenderedPageBreak/>
         <w:t>To show only specifiic routes to a resource in routing use:</w:t>
       </w:r>
     </w:p>
@@ -2140,7 +2227,6 @@
     </w:p>
     <w:p>
       <w:r>
-        <w:lastRenderedPageBreak/>
         <w:t>In applications there are various secrets and keys which are required to access resources and ensure the security of the program. Normally secrets must be passed over some form of communication since secrets cannot be checked into version control in plain text. To make this easier rails has a method of encrypting secrets so only one ‘master.key’ is required to unlock the secrets.</w:t>
       </w:r>
     </w:p>
@@ -2600,6 +2686,7 @@
     </w:p>
     <w:p>
       <w:r>
+        <w:lastRenderedPageBreak/>
         <w:t xml:space="preserve"> </w:t>
       </w:r>
       <w:r>
@@ -3136,7 +3223,6 @@
     <w:p/>
     <w:p>
       <w:r>
-        <w:lastRenderedPageBreak/>
         <w:tab/>
         <w:t>def http_request(form_data)</w:t>
       </w:r>
@@ -3205,7 +3291,6 @@
         <w:t>.</w:t>
       </w:r>
     </w:p>
-    <w:p/>
     <w:p/>
     <w:p/>
     <w:sectPr>
@@ -3898,6 +3983,119 @@
     </w:lvl>
   </w:abstractNum>
   <w:abstractNum w:abstractNumId="6" w15:restartNumberingAfterBreak="0">
+    <w:nsid w:val="29414C54"/>
+    <w:multiLevelType w:val="hybridMultilevel"/>
+    <w:tmpl w:val="1438E83A"/>
+    <w:lvl w:ilvl="0" w:tplc="08090001">
+      <w:start w:val="1"/>
+      <w:numFmt w:val="bullet"/>
+      <w:lvlText w:val=""/>
+      <w:lvlJc w:val="left"/>
+      <w:pPr>
+        <w:ind w:left="720" w:hanging="360"/>
+      </w:pPr>
+      <w:rPr>
+        <w:rFonts w:ascii="Symbol" w:hAnsi="Symbol" w:hint="default"/>
+      </w:rPr>
+    </w:lvl>
+    <w:lvl w:ilvl="1" w:tplc="08090003" w:tentative="1">
+      <w:start w:val="1"/>
+      <w:numFmt w:val="bullet"/>
+      <w:lvlText w:val="o"/>
+      <w:lvlJc w:val="left"/>
+      <w:pPr>
+        <w:ind w:left="1440" w:hanging="360"/>
+      </w:pPr>
+      <w:rPr>
+        <w:rFonts w:ascii="Courier New" w:hAnsi="Courier New" w:cs="Courier New" w:hint="default"/>
+      </w:rPr>
+    </w:lvl>
+    <w:lvl w:ilvl="2" w:tplc="08090005" w:tentative="1">
+      <w:start w:val="1"/>
+      <w:numFmt w:val="bullet"/>
+      <w:lvlText w:val=""/>
+      <w:lvlJc w:val="left"/>
+      <w:pPr>
+        <w:ind w:left="2160" w:hanging="360"/>
+      </w:pPr>
+      <w:rPr>
+        <w:rFonts w:ascii="Wingdings" w:hAnsi="Wingdings" w:hint="default"/>
+      </w:rPr>
+    </w:lvl>
+    <w:lvl w:ilvl="3" w:tplc="08090001" w:tentative="1">
+      <w:start w:val="1"/>
+      <w:numFmt w:val="bullet"/>
+      <w:lvlText w:val=""/>
+      <w:lvlJc w:val="left"/>
+      <w:pPr>
+        <w:ind w:left="2880" w:hanging="360"/>
+      </w:pPr>
+      <w:rPr>
+        <w:rFonts w:ascii="Symbol" w:hAnsi="Symbol" w:hint="default"/>
+      </w:rPr>
+    </w:lvl>
+    <w:lvl w:ilvl="4" w:tplc="08090003" w:tentative="1">
+      <w:start w:val="1"/>
+      <w:numFmt w:val="bullet"/>
+      <w:lvlText w:val="o"/>
+      <w:lvlJc w:val="left"/>
+      <w:pPr>
+        <w:ind w:left="3600" w:hanging="360"/>
+      </w:pPr>
+      <w:rPr>
+        <w:rFonts w:ascii="Courier New" w:hAnsi="Courier New" w:cs="Courier New" w:hint="default"/>
+      </w:rPr>
+    </w:lvl>
+    <w:lvl w:ilvl="5" w:tplc="08090005" w:tentative="1">
+      <w:start w:val="1"/>
+      <w:numFmt w:val="bullet"/>
+      <w:lvlText w:val=""/>
+      <w:lvlJc w:val="left"/>
+      <w:pPr>
+        <w:ind w:left="4320" w:hanging="360"/>
+      </w:pPr>
+      <w:rPr>
+        <w:rFonts w:ascii="Wingdings" w:hAnsi="Wingdings" w:hint="default"/>
+      </w:rPr>
+    </w:lvl>
+    <w:lvl w:ilvl="6" w:tplc="08090001" w:tentative="1">
+      <w:start w:val="1"/>
+      <w:numFmt w:val="bullet"/>
+      <w:lvlText w:val=""/>
+      <w:lvlJc w:val="left"/>
+      <w:pPr>
+        <w:ind w:left="5040" w:hanging="360"/>
+      </w:pPr>
+      <w:rPr>
+        <w:rFonts w:ascii="Symbol" w:hAnsi="Symbol" w:hint="default"/>
+      </w:rPr>
+    </w:lvl>
+    <w:lvl w:ilvl="7" w:tplc="08090003" w:tentative="1">
+      <w:start w:val="1"/>
+      <w:numFmt w:val="bullet"/>
+      <w:lvlText w:val="o"/>
+      <w:lvlJc w:val="left"/>
+      <w:pPr>
+        <w:ind w:left="5760" w:hanging="360"/>
+      </w:pPr>
+      <w:rPr>
+        <w:rFonts w:ascii="Courier New" w:hAnsi="Courier New" w:cs="Courier New" w:hint="default"/>
+      </w:rPr>
+    </w:lvl>
+    <w:lvl w:ilvl="8" w:tplc="08090005" w:tentative="1">
+      <w:start w:val="1"/>
+      <w:numFmt w:val="bullet"/>
+      <w:lvlText w:val=""/>
+      <w:lvlJc w:val="left"/>
+      <w:pPr>
+        <w:ind w:left="6480" w:hanging="360"/>
+      </w:pPr>
+      <w:rPr>
+        <w:rFonts w:ascii="Wingdings" w:hAnsi="Wingdings" w:hint="default"/>
+      </w:rPr>
+    </w:lvl>
+  </w:abstractNum>
+  <w:abstractNum w:abstractNumId="7" w15:restartNumberingAfterBreak="0">
     <w:nsid w:val="3D912C45"/>
     <w:multiLevelType w:val="hybridMultilevel"/>
     <w:tmpl w:val="17742534"/>
@@ -4010,7 +4208,7 @@
       </w:rPr>
     </w:lvl>
   </w:abstractNum>
-  <w:abstractNum w:abstractNumId="7" w15:restartNumberingAfterBreak="0">
+  <w:abstractNum w:abstractNumId="8" w15:restartNumberingAfterBreak="0">
     <w:nsid w:val="63A33300"/>
     <w:multiLevelType w:val="hybridMultilevel"/>
     <w:tmpl w:val="8D240EB2"/>
@@ -4123,7 +4321,7 @@
       </w:rPr>
     </w:lvl>
   </w:abstractNum>
-  <w:abstractNum w:abstractNumId="8" w15:restartNumberingAfterBreak="0">
+  <w:abstractNum w:abstractNumId="9" w15:restartNumberingAfterBreak="0">
     <w:nsid w:val="7665444C"/>
     <w:multiLevelType w:val="hybridMultilevel"/>
     <w:tmpl w:val="A98E3C68"/>
@@ -4236,7 +4434,7 @@
       </w:rPr>
     </w:lvl>
   </w:abstractNum>
-  <w:abstractNum w:abstractNumId="9" w15:restartNumberingAfterBreak="0">
+  <w:abstractNum w:abstractNumId="10" w15:restartNumberingAfterBreak="0">
     <w:nsid w:val="767960FA"/>
     <w:multiLevelType w:val="hybridMultilevel"/>
     <w:tmpl w:val="4E486E52"/>
@@ -4349,7 +4547,7 @@
       </w:rPr>
     </w:lvl>
   </w:abstractNum>
-  <w:abstractNum w:abstractNumId="10" w15:restartNumberingAfterBreak="0">
+  <w:abstractNum w:abstractNumId="11" w15:restartNumberingAfterBreak="0">
     <w:nsid w:val="7D877448"/>
     <w:multiLevelType w:val="hybridMultilevel"/>
     <w:tmpl w:val="90EAE30C"/>
@@ -4462,7 +4660,7 @@
       </w:rPr>
     </w:lvl>
   </w:abstractNum>
-  <w:abstractNum w:abstractNumId="11" w15:restartNumberingAfterBreak="0">
+  <w:abstractNum w:abstractNumId="12" w15:restartNumberingAfterBreak="0">
     <w:nsid w:val="7F6E6975"/>
     <w:multiLevelType w:val="hybridMultilevel"/>
     <w:tmpl w:val="E766C8BC"/>
@@ -4579,10 +4777,10 @@
     <w:abstractNumId w:val="1"/>
   </w:num>
   <w:num w:numId="2">
-    <w:abstractNumId w:val="8"/>
+    <w:abstractNumId w:val="9"/>
   </w:num>
   <w:num w:numId="3">
-    <w:abstractNumId w:val="11"/>
+    <w:abstractNumId w:val="12"/>
   </w:num>
   <w:num w:numId="4">
     <w:abstractNumId w:val="4"/>
@@ -4591,7 +4789,7 @@
     <w:abstractNumId w:val="3"/>
   </w:num>
   <w:num w:numId="6">
-    <w:abstractNumId w:val="6"/>
+    <w:abstractNumId w:val="7"/>
   </w:num>
   <w:num w:numId="7">
     <w:abstractNumId w:val="0"/>
@@ -4600,16 +4798,19 @@
     <w:abstractNumId w:val="2"/>
   </w:num>
   <w:num w:numId="9">
-    <w:abstractNumId w:val="10"/>
+    <w:abstractNumId w:val="11"/>
   </w:num>
   <w:num w:numId="10">
-    <w:abstractNumId w:val="7"/>
+    <w:abstractNumId w:val="8"/>
   </w:num>
   <w:num w:numId="11">
-    <w:abstractNumId w:val="9"/>
+    <w:abstractNumId w:val="10"/>
   </w:num>
   <w:num w:numId="12">
     <w:abstractNumId w:val="5"/>
+  </w:num>
+  <w:num w:numId="13">
+    <w:abstractNumId w:val="6"/>
   </w:num>
 </w:numbering>
 </file>
